--- a/report/С++_3_лаба_Р4119_Симоновский.docx
+++ b/report/С++_3_лаба_Р4119_Симоновский.docx
@@ -894,7 +894,7 @@
             </w:rPr>
             <w:fldChar w:fldCharType="separate"/>
           </w:r>
-          <w:hyperlink w:anchor="_Toc217551862" w:history="1">
+          <w:hyperlink w:anchor="_Toc217544122" w:history="1">
             <w:r>
               <w:rPr>
                 <w:rStyle w:val="a5"/>
@@ -938,7 +938,7 @@
               <w:rPr>
                 <w:noProof/>
               </w:rPr>
-              <w:instrText xml:space="preserve"> PAGEREF _Toc217551862 \h </w:instrText>
+              <w:instrText xml:space="preserve"> PAGEREF _Toc217544122 \h </w:instrText>
             </w:r>
             <w:r>
               <w:rPr>
@@ -982,7 +982,7 @@
               <w14:ligatures w14:val="standardContextual"/>
             </w:rPr>
           </w:pPr>
-          <w:hyperlink w:anchor="_Toc217551863" w:history="1">
+          <w:hyperlink w:anchor="_Toc217544123" w:history="1">
             <w:r>
               <w:rPr>
                 <w:rStyle w:val="a5"/>
@@ -1026,7 +1026,7 @@
               <w:rPr>
                 <w:noProof/>
               </w:rPr>
-              <w:instrText xml:space="preserve"> PAGEREF _Toc217551863 \h </w:instrText>
+              <w:instrText xml:space="preserve"> PAGEREF _Toc217544123 \h </w:instrText>
             </w:r>
             <w:r>
               <w:rPr>
@@ -1070,7 +1070,7 @@
               <w14:ligatures w14:val="standardContextual"/>
             </w:rPr>
           </w:pPr>
-          <w:hyperlink w:anchor="_Toc217551864" w:history="1">
+          <w:hyperlink w:anchor="_Toc217544124" w:history="1">
             <w:r>
               <w:rPr>
                 <w:rStyle w:val="a5"/>
@@ -1114,7 +1114,7 @@
               <w:rPr>
                 <w:noProof/>
               </w:rPr>
-              <w:instrText xml:space="preserve"> PAGEREF _Toc217551864 \h </w:instrText>
+              <w:instrText xml:space="preserve"> PAGEREF _Toc217544124 \h </w:instrText>
             </w:r>
             <w:r>
               <w:rPr>
@@ -1157,7 +1157,7 @@
               <w14:ligatures w14:val="standardContextual"/>
             </w:rPr>
           </w:pPr>
-          <w:hyperlink w:anchor="_Toc217551865" w:history="1">
+          <w:hyperlink w:anchor="_Toc217544125" w:history="1">
             <w:r>
               <w:rPr>
                 <w:rStyle w:val="a5"/>
@@ -1199,7 +1199,7 @@
               <w:rPr>
                 <w:noProof/>
               </w:rPr>
-              <w:instrText xml:space="preserve"> PAGEREF _Toc217551865 \h </w:instrText>
+              <w:instrText xml:space="preserve"> PAGEREF _Toc217544125 \h </w:instrText>
             </w:r>
             <w:r>
               <w:rPr>
@@ -1242,7 +1242,7 @@
               <w14:ligatures w14:val="standardContextual"/>
             </w:rPr>
           </w:pPr>
-          <w:hyperlink w:anchor="_Toc217551866" w:history="1">
+          <w:hyperlink w:anchor="_Toc217544126" w:history="1">
             <w:r>
               <w:rPr>
                 <w:rStyle w:val="a5"/>
@@ -1284,7 +1284,7 @@
               <w:rPr>
                 <w:noProof/>
               </w:rPr>
-              <w:instrText xml:space="preserve"> PAGEREF _Toc217551866 \h </w:instrText>
+              <w:instrText xml:space="preserve"> PAGEREF _Toc217544126 \h </w:instrText>
             </w:r>
             <w:r>
               <w:rPr>
@@ -1328,7 +1328,7 @@
               <w14:ligatures w14:val="standardContextual"/>
             </w:rPr>
           </w:pPr>
-          <w:hyperlink w:anchor="_Toc217551867" w:history="1">
+          <w:hyperlink w:anchor="_Toc217544127" w:history="1">
             <w:r>
               <w:rPr>
                 <w:rStyle w:val="a5"/>
@@ -1372,7 +1372,7 @@
               <w:rPr>
                 <w:noProof/>
               </w:rPr>
-              <w:instrText xml:space="preserve"> PAGEREF _Toc217551867 \h </w:instrText>
+              <w:instrText xml:space="preserve"> PAGEREF _Toc217544127 \h </w:instrText>
             </w:r>
             <w:r>
               <w:rPr>
@@ -1416,7 +1416,7 @@
               <w14:ligatures w14:val="standardContextual"/>
             </w:rPr>
           </w:pPr>
-          <w:hyperlink w:anchor="_Toc217551868" w:history="1">
+          <w:hyperlink w:anchor="_Toc217544128" w:history="1">
             <w:r>
               <w:rPr>
                 <w:rStyle w:val="a5"/>
@@ -1460,7 +1460,7 @@
               <w:rPr>
                 <w:noProof/>
               </w:rPr>
-              <w:instrText xml:space="preserve"> PAGEREF _Toc217551868 \h </w:instrText>
+              <w:instrText xml:space="preserve"> PAGEREF _Toc217544128 \h </w:instrText>
             </w:r>
             <w:r>
               <w:rPr>
@@ -1477,7 +1477,7 @@
               <w:rPr>
                 <w:noProof/>
               </w:rPr>
-              <w:t>8</w:t>
+              <w:t>10</w:t>
             </w:r>
             <w:r>
               <w:rPr>
@@ -1504,7 +1504,7 @@
               <w14:ligatures w14:val="standardContextual"/>
             </w:rPr>
           </w:pPr>
-          <w:hyperlink w:anchor="_Toc217551869" w:history="1">
+          <w:hyperlink w:anchor="_Toc217544129" w:history="1">
             <w:r>
               <w:rPr>
                 <w:rStyle w:val="a5"/>
@@ -1548,7 +1548,7 @@
               <w:rPr>
                 <w:noProof/>
               </w:rPr>
-              <w:instrText xml:space="preserve"> PAGEREF _Toc217551869 \h </w:instrText>
+              <w:instrText xml:space="preserve"> PAGEREF _Toc217544129 \h </w:instrText>
             </w:r>
             <w:r>
               <w:rPr>
@@ -1565,7 +1565,7 @@
               <w:rPr>
                 <w:noProof/>
               </w:rPr>
-              <w:t>9</w:t>
+              <w:t>10</w:t>
             </w:r>
             <w:r>
               <w:rPr>
@@ -1616,7 +1616,7 @@
       <w:pPr>
         <w:pStyle w:val="1"/>
       </w:pPr>
-      <w:bookmarkStart w:id="0" w:name="_Toc217551862"/>
+      <w:bookmarkStart w:id="0" w:name="_Toc217544122"/>
       <w:r>
         <w:lastRenderedPageBreak/>
         <w:t>Цель работы</w:t>
@@ -1643,7 +1643,7 @@
       <w:pPr>
         <w:pStyle w:val="1"/>
       </w:pPr>
-      <w:bookmarkStart w:id="1" w:name="_Toc217551863"/>
+      <w:bookmarkStart w:id="1" w:name="_Toc217544123"/>
       <w:r>
         <w:t>План работы</w:t>
       </w:r>
@@ -1672,6 +1672,7 @@
         <w:t xml:space="preserve">, возвращающим </w:t>
       </w:r>
       <w:proofErr w:type="spellStart"/>
+      <w:proofErr w:type="gramStart"/>
       <w:r>
         <w:t>std</w:t>
       </w:r>
@@ -1680,6 +1681,7 @@
         <w:t>::</w:t>
       </w:r>
       <w:proofErr w:type="spellStart"/>
+      <w:proofErr w:type="gramEnd"/>
       <w:r>
         <w:t>future</w:t>
       </w:r>
@@ -1756,7 +1758,7 @@
       <w:pPr>
         <w:pStyle w:val="1"/>
       </w:pPr>
-      <w:bookmarkStart w:id="2" w:name="_Toc217551864"/>
+      <w:bookmarkStart w:id="2" w:name="_Toc217544124"/>
       <w:r>
         <w:t>Ход работы</w:t>
       </w:r>
@@ -1826,7 +1828,7 @@
       <w:pPr>
         <w:pStyle w:val="2"/>
       </w:pPr>
-      <w:bookmarkStart w:id="3" w:name="_Toc217551865"/>
+      <w:bookmarkStart w:id="3" w:name="_Toc217544125"/>
       <w:r>
         <w:t xml:space="preserve">Реализация </w:t>
       </w:r>
@@ -1838,7 +1840,7 @@
     <w:p>
       <w:pPr>
         <w:rPr>
-          <w:lang w:val="en-US" w:bidi="ar-SA"/>
+          <w:lang w:bidi="ar-SA"/>
         </w:rPr>
       </w:pPr>
       <w:r>
@@ -2023,6 +2025,7 @@
               <w:t xml:space="preserve"> </w:t>
             </w:r>
             <w:proofErr w:type="spellStart"/>
+            <w:proofErr w:type="gramStart"/>
             <w:r>
               <w:rPr>
                 <w:rFonts w:ascii="Courier New" w:eastAsia="Times New Roman" w:hAnsi="Courier New" w:cs="Courier New"/>
@@ -2047,6 +2050,7 @@
               <w:t>(</w:t>
             </w:r>
             <w:proofErr w:type="spellStart"/>
+            <w:proofErr w:type="gramEnd"/>
             <w:r>
               <w:rPr>
                 <w:rFonts w:ascii="Courier New" w:eastAsia="Times New Roman" w:hAnsi="Courier New" w:cs="Courier New"/>
@@ -2161,6 +2165,7 @@
               <w:t xml:space="preserve">    </w:t>
             </w:r>
             <w:proofErr w:type="spellStart"/>
+            <w:proofErr w:type="gramStart"/>
             <w:r>
               <w:rPr>
                 <w:rFonts w:ascii="Courier New" w:eastAsia="Times New Roman" w:hAnsi="Courier New" w:cs="Courier New"/>
@@ -2184,6 +2189,7 @@
               </w:rPr>
               <w:t>(</w:t>
             </w:r>
+            <w:proofErr w:type="gramEnd"/>
             <w:r>
               <w:rPr>
                 <w:rFonts w:ascii="Courier New" w:eastAsia="Times New Roman" w:hAnsi="Courier New" w:cs="Courier New"/>
@@ -2356,6 +2362,7 @@
               </w:rPr>
               <w:t>operator</w:t>
             </w:r>
+            <w:proofErr w:type="gramStart"/>
             <w:r>
               <w:rPr>
                 <w:rFonts w:ascii="Courier New" w:eastAsia="Times New Roman" w:hAnsi="Courier New" w:cs="Courier New"/>
@@ -2368,6 +2375,7 @@
               </w:rPr>
               <w:t>=(</w:t>
             </w:r>
+            <w:proofErr w:type="gramEnd"/>
             <w:r>
               <w:rPr>
                 <w:rFonts w:ascii="Courier New" w:eastAsia="Times New Roman" w:hAnsi="Courier New" w:cs="Courier New"/>
@@ -2507,6 +2515,7 @@
               <w:t>~</w:t>
             </w:r>
             <w:proofErr w:type="spellStart"/>
+            <w:proofErr w:type="gramStart"/>
             <w:r>
               <w:rPr>
                 <w:rFonts w:ascii="Courier New" w:eastAsia="Times New Roman" w:hAnsi="Courier New" w:cs="Courier New"/>
@@ -2528,7 +2537,20 @@
                 <w:szCs w:val="18"/>
                 <w:lang w:val="en-US"/>
               </w:rPr>
-              <w:t>();</w:t>
+              <w:t>(</w:t>
+            </w:r>
+            <w:proofErr w:type="gramEnd"/>
+            <w:r>
+              <w:rPr>
+                <w:rFonts w:ascii="Courier New" w:eastAsia="Times New Roman" w:hAnsi="Courier New" w:cs="Courier New"/>
+                <w:b/>
+                <w:bCs/>
+                <w:color w:val="000080"/>
+                <w:sz w:val="18"/>
+                <w:szCs w:val="18"/>
+                <w:lang w:val="en-US"/>
+              </w:rPr>
+              <w:t>);</w:t>
             </w:r>
           </w:p>
           <w:p>
@@ -2724,7 +2746,18 @@
                 <w:szCs w:val="18"/>
                 <w:lang w:val="en-US"/>
               </w:rPr>
-              <w:t xml:space="preserve"> std</w:t>
+              <w:t xml:space="preserve"> </w:t>
+            </w:r>
+            <w:proofErr w:type="gramStart"/>
+            <w:r>
+              <w:rPr>
+                <w:rFonts w:ascii="Courier New" w:eastAsia="Times New Roman" w:hAnsi="Courier New" w:cs="Courier New"/>
+                <w:color w:val="000000"/>
+                <w:sz w:val="18"/>
+                <w:szCs w:val="18"/>
+                <w:lang w:val="en-US"/>
+              </w:rPr>
+              <w:t>std</w:t>
             </w:r>
             <w:r>
               <w:rPr>
@@ -2739,6 +2772,7 @@
               <w:t>::</w:t>
             </w:r>
             <w:proofErr w:type="spellStart"/>
+            <w:proofErr w:type="gramEnd"/>
             <w:r>
               <w:rPr>
                 <w:rFonts w:ascii="Courier New" w:eastAsia="Times New Roman" w:hAnsi="Courier New" w:cs="Courier New"/>
@@ -2810,7 +2844,18 @@
                 <w:szCs w:val="18"/>
                 <w:lang w:val="en-US"/>
               </w:rPr>
-              <w:t xml:space="preserve">    std</w:t>
+              <w:t xml:space="preserve">    </w:t>
+            </w:r>
+            <w:proofErr w:type="gramStart"/>
+            <w:r>
+              <w:rPr>
+                <w:rFonts w:ascii="Courier New" w:eastAsia="Times New Roman" w:hAnsi="Courier New" w:cs="Courier New"/>
+                <w:color w:val="000000"/>
+                <w:sz w:val="18"/>
+                <w:szCs w:val="18"/>
+                <w:lang w:val="en-US"/>
+              </w:rPr>
+              <w:t>std</w:t>
             </w:r>
             <w:r>
               <w:rPr>
@@ -2824,6 +2869,7 @@
               </w:rPr>
               <w:t>::</w:t>
             </w:r>
+            <w:proofErr w:type="gramEnd"/>
             <w:r>
               <w:rPr>
                 <w:rFonts w:ascii="Courier New" w:eastAsia="Times New Roman" w:hAnsi="Courier New" w:cs="Courier New"/>
@@ -2887,7 +2933,18 @@
                 <w:szCs w:val="18"/>
                 <w:lang w:val="en-US"/>
               </w:rPr>
-              <w:t>dispatch_task</w:t>
+              <w:t>dispatch_</w:t>
+            </w:r>
+            <w:proofErr w:type="gramStart"/>
+            <w:r>
+              <w:rPr>
+                <w:rFonts w:ascii="Courier New" w:eastAsia="Times New Roman" w:hAnsi="Courier New" w:cs="Courier New"/>
+                <w:color w:val="000000"/>
+                <w:sz w:val="18"/>
+                <w:szCs w:val="18"/>
+                <w:lang w:val="en-US"/>
+              </w:rPr>
+              <w:t>task</w:t>
             </w:r>
             <w:proofErr w:type="spellEnd"/>
             <w:r>
@@ -2903,6 +2960,7 @@
               <w:t>(</w:t>
             </w:r>
             <w:proofErr w:type="spellStart"/>
+            <w:proofErr w:type="gramEnd"/>
             <w:r>
               <w:rPr>
                 <w:rFonts w:ascii="Courier New" w:eastAsia="Times New Roman" w:hAnsi="Courier New" w:cs="Courier New"/>
@@ -3005,7 +3063,18 @@
                 <w:szCs w:val="18"/>
                 <w:lang w:val="en-US"/>
               </w:rPr>
-              <w:t>get_thread_count</w:t>
+              <w:t>get_thread_</w:t>
+            </w:r>
+            <w:proofErr w:type="gramStart"/>
+            <w:r>
+              <w:rPr>
+                <w:rFonts w:ascii="Courier New" w:eastAsia="Times New Roman" w:hAnsi="Courier New" w:cs="Courier New"/>
+                <w:color w:val="000000"/>
+                <w:sz w:val="18"/>
+                <w:szCs w:val="18"/>
+                <w:lang w:val="en-US"/>
+              </w:rPr>
+              <w:t>count</w:t>
             </w:r>
             <w:proofErr w:type="spellEnd"/>
             <w:r>
@@ -3018,7 +3087,20 @@
                 <w:szCs w:val="18"/>
                 <w:lang w:val="en-US"/>
               </w:rPr>
-              <w:t>()</w:t>
+              <w:t>(</w:t>
+            </w:r>
+            <w:proofErr w:type="gramEnd"/>
+            <w:r>
+              <w:rPr>
+                <w:rFonts w:ascii="Courier New" w:eastAsia="Times New Roman" w:hAnsi="Courier New" w:cs="Courier New"/>
+                <w:b/>
+                <w:bCs/>
+                <w:color w:val="000080"/>
+                <w:sz w:val="18"/>
+                <w:szCs w:val="18"/>
+                <w:lang w:val="en-US"/>
+              </w:rPr>
+              <w:t>)</w:t>
             </w:r>
             <w:r>
               <w:rPr>
@@ -3109,7 +3191,18 @@
                 <w:szCs w:val="18"/>
                 <w:lang w:val="en-US"/>
               </w:rPr>
-              <w:t>get_queue_size</w:t>
+              <w:t>get_queue_</w:t>
+            </w:r>
+            <w:proofErr w:type="gramStart"/>
+            <w:r>
+              <w:rPr>
+                <w:rFonts w:ascii="Courier New" w:eastAsia="Times New Roman" w:hAnsi="Courier New" w:cs="Courier New"/>
+                <w:color w:val="000000"/>
+                <w:sz w:val="18"/>
+                <w:szCs w:val="18"/>
+                <w:lang w:val="en-US"/>
+              </w:rPr>
+              <w:t>size</w:t>
             </w:r>
             <w:proofErr w:type="spellEnd"/>
             <w:r>
@@ -3122,7 +3215,20 @@
                 <w:szCs w:val="18"/>
                 <w:lang w:val="en-US"/>
               </w:rPr>
-              <w:t>()</w:t>
+              <w:t>(</w:t>
+            </w:r>
+            <w:proofErr w:type="gramEnd"/>
+            <w:r>
+              <w:rPr>
+                <w:rFonts w:ascii="Courier New" w:eastAsia="Times New Roman" w:hAnsi="Courier New" w:cs="Courier New"/>
+                <w:b/>
+                <w:bCs/>
+                <w:color w:val="000080"/>
+                <w:sz w:val="18"/>
+                <w:szCs w:val="18"/>
+                <w:lang w:val="en-US"/>
+              </w:rPr>
+              <w:t>)</w:t>
             </w:r>
             <w:r>
               <w:rPr>
@@ -3292,7 +3398,18 @@
                 <w:szCs w:val="18"/>
                 <w:lang w:val="en-US"/>
               </w:rPr>
-              <w:t xml:space="preserve">        std</w:t>
+              <w:t xml:space="preserve">        </w:t>
+            </w:r>
+            <w:proofErr w:type="gramStart"/>
+            <w:r>
+              <w:rPr>
+                <w:rFonts w:ascii="Courier New" w:eastAsia="Times New Roman" w:hAnsi="Courier New" w:cs="Courier New"/>
+                <w:color w:val="000000"/>
+                <w:sz w:val="18"/>
+                <w:szCs w:val="18"/>
+                <w:lang w:val="en-US"/>
+              </w:rPr>
+              <w:t>std</w:t>
             </w:r>
             <w:r>
               <w:rPr>
@@ -3306,6 +3423,7 @@
               </w:rPr>
               <w:t>::</w:t>
             </w:r>
+            <w:proofErr w:type="gramEnd"/>
             <w:r>
               <w:rPr>
                 <w:rFonts w:ascii="Courier New" w:eastAsia="Times New Roman" w:hAnsi="Courier New" w:cs="Courier New"/>
@@ -3328,6 +3446,7 @@
               </w:rPr>
               <w:t>&lt;</w:t>
             </w:r>
+            <w:proofErr w:type="gramStart"/>
             <w:r>
               <w:rPr>
                 <w:rFonts w:ascii="Courier New" w:eastAsia="Times New Roman" w:hAnsi="Courier New" w:cs="Courier New"/>
@@ -3348,30 +3467,9 @@
                 <w:szCs w:val="18"/>
                 <w:lang w:val="en-US"/>
               </w:rPr>
-              <w:t>()&gt;</w:t>
-            </w:r>
-            <w:r>
-              <w:rPr>
-                <w:rFonts w:ascii="Courier New" w:eastAsia="Times New Roman" w:hAnsi="Courier New" w:cs="Courier New"/>
-                <w:color w:val="000000"/>
-                <w:sz w:val="18"/>
-                <w:szCs w:val="18"/>
-                <w:lang w:val="en-US"/>
-              </w:rPr>
-              <w:t xml:space="preserve"> </w:t>
-            </w:r>
-            <w:proofErr w:type="spellStart"/>
-            <w:r>
-              <w:rPr>
-                <w:rFonts w:ascii="Courier New" w:eastAsia="Times New Roman" w:hAnsi="Courier New" w:cs="Courier New"/>
-                <w:color w:val="000000"/>
-                <w:sz w:val="18"/>
-                <w:szCs w:val="18"/>
-                <w:lang w:val="en-US"/>
-              </w:rPr>
-              <w:t>func</w:t>
-            </w:r>
-            <w:proofErr w:type="spellEnd"/>
+              <w:t>(</w:t>
+            </w:r>
+            <w:proofErr w:type="gramEnd"/>
             <w:r>
               <w:rPr>
                 <w:rFonts w:ascii="Courier New" w:eastAsia="Times New Roman" w:hAnsi="Courier New" w:cs="Courier New"/>
@@ -3382,6 +3480,41 @@
                 <w:szCs w:val="18"/>
                 <w:lang w:val="en-US"/>
               </w:rPr>
+              <w:t>)&gt;</w:t>
+            </w:r>
+            <w:r>
+              <w:rPr>
+                <w:rFonts w:ascii="Courier New" w:eastAsia="Times New Roman" w:hAnsi="Courier New" w:cs="Courier New"/>
+                <w:color w:val="000000"/>
+                <w:sz w:val="18"/>
+                <w:szCs w:val="18"/>
+                <w:lang w:val="en-US"/>
+              </w:rPr>
+              <w:t xml:space="preserve"> </w:t>
+            </w:r>
+            <w:proofErr w:type="spellStart"/>
+            <w:proofErr w:type="gramStart"/>
+            <w:r>
+              <w:rPr>
+                <w:rFonts w:ascii="Courier New" w:eastAsia="Times New Roman" w:hAnsi="Courier New" w:cs="Courier New"/>
+                <w:color w:val="000000"/>
+                <w:sz w:val="18"/>
+                <w:szCs w:val="18"/>
+                <w:lang w:val="en-US"/>
+              </w:rPr>
+              <w:t>func</w:t>
+            </w:r>
+            <w:proofErr w:type="spellEnd"/>
+            <w:r>
+              <w:rPr>
+                <w:rFonts w:ascii="Courier New" w:eastAsia="Times New Roman" w:hAnsi="Courier New" w:cs="Courier New"/>
+                <w:b/>
+                <w:bCs/>
+                <w:color w:val="000080"/>
+                <w:sz w:val="18"/>
+                <w:szCs w:val="18"/>
+                <w:lang w:val="en-US"/>
+              </w:rPr>
               <w:t>;</w:t>
             </w:r>
             <w:r>
@@ -3402,7 +3535,18 @@
                 <w:szCs w:val="18"/>
                 <w:lang w:val="en-US"/>
               </w:rPr>
-              <w:t xml:space="preserve">///&lt; </w:t>
+              <w:t>/</w:t>
+            </w:r>
+            <w:proofErr w:type="gramEnd"/>
+            <w:r>
+              <w:rPr>
+                <w:rFonts w:ascii="Courier New" w:eastAsia="Times New Roman" w:hAnsi="Courier New" w:cs="Courier New"/>
+                <w:color w:val="008080"/>
+                <w:sz w:val="18"/>
+                <w:szCs w:val="18"/>
+                <w:lang w:val="en-US"/>
+              </w:rPr>
+              <w:t xml:space="preserve">//&lt; </w:t>
             </w:r>
             <w:r>
               <w:rPr>
@@ -3475,7 +3619,18 @@
                 <w:szCs w:val="18"/>
                 <w:lang w:val="en-US"/>
               </w:rPr>
-              <w:t xml:space="preserve">        Task</w:t>
+              <w:t xml:space="preserve">        </w:t>
+            </w:r>
+            <w:proofErr w:type="gramStart"/>
+            <w:r>
+              <w:rPr>
+                <w:rFonts w:ascii="Courier New" w:eastAsia="Times New Roman" w:hAnsi="Courier New" w:cs="Courier New"/>
+                <w:color w:val="000000"/>
+                <w:sz w:val="18"/>
+                <w:szCs w:val="18"/>
+                <w:lang w:val="en-US"/>
+              </w:rPr>
+              <w:t>Task</w:t>
             </w:r>
             <w:r>
               <w:rPr>
@@ -3487,7 +3642,20 @@
                 <w:szCs w:val="18"/>
                 <w:lang w:val="en-US"/>
               </w:rPr>
-              <w:t>()</w:t>
+              <w:t>(</w:t>
+            </w:r>
+            <w:proofErr w:type="gramEnd"/>
+            <w:r>
+              <w:rPr>
+                <w:rFonts w:ascii="Courier New" w:eastAsia="Times New Roman" w:hAnsi="Courier New" w:cs="Courier New"/>
+                <w:b/>
+                <w:bCs/>
+                <w:color w:val="000080"/>
+                <w:sz w:val="18"/>
+                <w:szCs w:val="18"/>
+                <w:lang w:val="en-US"/>
+              </w:rPr>
+              <w:t>)</w:t>
             </w:r>
             <w:r>
               <w:rPr>
@@ -3589,7 +3757,18 @@
                 <w:szCs w:val="18"/>
                 <w:lang w:val="en-US"/>
               </w:rPr>
-              <w:t xml:space="preserve"> Task</w:t>
+              <w:t xml:space="preserve"> </w:t>
+            </w:r>
+            <w:proofErr w:type="gramStart"/>
+            <w:r>
+              <w:rPr>
+                <w:rFonts w:ascii="Courier New" w:eastAsia="Times New Roman" w:hAnsi="Courier New" w:cs="Courier New"/>
+                <w:color w:val="000000"/>
+                <w:sz w:val="18"/>
+                <w:szCs w:val="18"/>
+                <w:lang w:val="en-US"/>
+              </w:rPr>
+              <w:t>Task</w:t>
             </w:r>
             <w:r>
               <w:rPr>
@@ -3625,6 +3804,7 @@
               </w:rPr>
               <w:t>::</w:t>
             </w:r>
+            <w:proofErr w:type="gramEnd"/>
             <w:r>
               <w:rPr>
                 <w:rFonts w:ascii="Courier New" w:eastAsia="Times New Roman" w:hAnsi="Courier New" w:cs="Courier New"/>
@@ -3647,6 +3827,7 @@
               </w:rPr>
               <w:t>&lt;</w:t>
             </w:r>
+            <w:proofErr w:type="gramStart"/>
             <w:r>
               <w:rPr>
                 <w:rFonts w:ascii="Courier New" w:eastAsia="Times New Roman" w:hAnsi="Courier New" w:cs="Courier New"/>
@@ -3667,18 +3848,9 @@
                 <w:szCs w:val="18"/>
                 <w:lang w:val="en-US"/>
               </w:rPr>
-              <w:t>()&gt;</w:t>
-            </w:r>
-            <w:r>
-              <w:rPr>
-                <w:rFonts w:ascii="Courier New" w:eastAsia="Times New Roman" w:hAnsi="Courier New" w:cs="Courier New"/>
-                <w:color w:val="000000"/>
-                <w:sz w:val="18"/>
-                <w:szCs w:val="18"/>
-                <w:lang w:val="en-US"/>
-              </w:rPr>
-              <w:t xml:space="preserve"> f</w:t>
-            </w:r>
+              <w:t>(</w:t>
+            </w:r>
+            <w:proofErr w:type="gramEnd"/>
             <w:r>
               <w:rPr>
                 <w:rFonts w:ascii="Courier New" w:eastAsia="Times New Roman" w:hAnsi="Courier New" w:cs="Courier New"/>
@@ -3689,18 +3861,19 @@
                 <w:szCs w:val="18"/>
                 <w:lang w:val="en-US"/>
               </w:rPr>
-              <w:t>)</w:t>
-            </w:r>
-            <w:r>
-              <w:rPr>
-                <w:rFonts w:ascii="Courier New" w:eastAsia="Times New Roman" w:hAnsi="Courier New" w:cs="Courier New"/>
-                <w:color w:val="000000"/>
-                <w:sz w:val="18"/>
-                <w:szCs w:val="18"/>
-                <w:lang w:val="en-US"/>
-              </w:rPr>
-              <w:t xml:space="preserve"> </w:t>
-            </w:r>
+              <w:t>)&gt;</w:t>
+            </w:r>
+            <w:r>
+              <w:rPr>
+                <w:rFonts w:ascii="Courier New" w:eastAsia="Times New Roman" w:hAnsi="Courier New" w:cs="Courier New"/>
+                <w:color w:val="000000"/>
+                <w:sz w:val="18"/>
+                <w:szCs w:val="18"/>
+                <w:lang w:val="en-US"/>
+              </w:rPr>
+              <w:t xml:space="preserve"> f</w:t>
+            </w:r>
+            <w:proofErr w:type="gramStart"/>
             <w:r>
               <w:rPr>
                 <w:rFonts w:ascii="Courier New" w:eastAsia="Times New Roman" w:hAnsi="Courier New" w:cs="Courier New"/>
@@ -3711,7 +3884,7 @@
                 <w:szCs w:val="18"/>
                 <w:lang w:val="en-US"/>
               </w:rPr>
-              <w:t>:</w:t>
+              <w:t>)</w:t>
             </w:r>
             <w:r>
               <w:rPr>
@@ -3723,18 +3896,6 @@
               </w:rPr>
               <w:t xml:space="preserve"> </w:t>
             </w:r>
-            <w:proofErr w:type="spellStart"/>
-            <w:r>
-              <w:rPr>
-                <w:rFonts w:ascii="Courier New" w:eastAsia="Times New Roman" w:hAnsi="Courier New" w:cs="Courier New"/>
-                <w:color w:val="000000"/>
-                <w:sz w:val="18"/>
-                <w:szCs w:val="18"/>
-                <w:lang w:val="en-US"/>
-              </w:rPr>
-              <w:t>func</w:t>
-            </w:r>
-            <w:proofErr w:type="spellEnd"/>
             <w:r>
               <w:rPr>
                 <w:rFonts w:ascii="Courier New" w:eastAsia="Times New Roman" w:hAnsi="Courier New" w:cs="Courier New"/>
@@ -3745,18 +3906,32 @@
                 <w:szCs w:val="18"/>
                 <w:lang w:val="en-US"/>
               </w:rPr>
-              <w:t>(</w:t>
-            </w:r>
-            <w:r>
-              <w:rPr>
-                <w:rFonts w:ascii="Courier New" w:eastAsia="Times New Roman" w:hAnsi="Courier New" w:cs="Courier New"/>
-                <w:color w:val="000000"/>
-                <w:sz w:val="18"/>
-                <w:szCs w:val="18"/>
-                <w:lang w:val="en-US"/>
-              </w:rPr>
-              <w:t>std</w:t>
-            </w:r>
+              <w:t>:</w:t>
+            </w:r>
+            <w:proofErr w:type="gramEnd"/>
+            <w:r>
+              <w:rPr>
+                <w:rFonts w:ascii="Courier New" w:eastAsia="Times New Roman" w:hAnsi="Courier New" w:cs="Courier New"/>
+                <w:color w:val="000000"/>
+                <w:sz w:val="18"/>
+                <w:szCs w:val="18"/>
+                <w:lang w:val="en-US"/>
+              </w:rPr>
+              <w:t xml:space="preserve"> </w:t>
+            </w:r>
+            <w:proofErr w:type="spellStart"/>
+            <w:proofErr w:type="gramStart"/>
+            <w:r>
+              <w:rPr>
+                <w:rFonts w:ascii="Courier New" w:eastAsia="Times New Roman" w:hAnsi="Courier New" w:cs="Courier New"/>
+                <w:color w:val="000000"/>
+                <w:sz w:val="18"/>
+                <w:szCs w:val="18"/>
+                <w:lang w:val="en-US"/>
+              </w:rPr>
+              <w:t>func</w:t>
+            </w:r>
+            <w:proofErr w:type="spellEnd"/>
             <w:r>
               <w:rPr>
                 <w:rFonts w:ascii="Courier New" w:eastAsia="Times New Roman" w:hAnsi="Courier New" w:cs="Courier New"/>
@@ -3767,8 +3942,31 @@
                 <w:szCs w:val="18"/>
                 <w:lang w:val="en-US"/>
               </w:rPr>
+              <w:t>(</w:t>
+            </w:r>
+            <w:r>
+              <w:rPr>
+                <w:rFonts w:ascii="Courier New" w:eastAsia="Times New Roman" w:hAnsi="Courier New" w:cs="Courier New"/>
+                <w:color w:val="000000"/>
+                <w:sz w:val="18"/>
+                <w:szCs w:val="18"/>
+                <w:lang w:val="en-US"/>
+              </w:rPr>
+              <w:t>std</w:t>
+            </w:r>
+            <w:r>
+              <w:rPr>
+                <w:rFonts w:ascii="Courier New" w:eastAsia="Times New Roman" w:hAnsi="Courier New" w:cs="Courier New"/>
+                <w:b/>
+                <w:bCs/>
+                <w:color w:val="000080"/>
+                <w:sz w:val="18"/>
+                <w:szCs w:val="18"/>
+                <w:lang w:val="en-US"/>
+              </w:rPr>
               <w:t>::</w:t>
             </w:r>
+            <w:proofErr w:type="gramEnd"/>
             <w:r>
               <w:rPr>
                 <w:rFonts w:ascii="Courier New" w:eastAsia="Times New Roman" w:hAnsi="Courier New" w:cs="Courier New"/>
@@ -3928,7 +4126,18 @@
                 <w:szCs w:val="18"/>
                 <w:lang w:val="en-US"/>
               </w:rPr>
-              <w:t>worker_thread</w:t>
+              <w:t>worker_</w:t>
+            </w:r>
+            <w:proofErr w:type="gramStart"/>
+            <w:r>
+              <w:rPr>
+                <w:rFonts w:ascii="Courier New" w:eastAsia="Times New Roman" w:hAnsi="Courier New" w:cs="Courier New"/>
+                <w:color w:val="000000"/>
+                <w:sz w:val="18"/>
+                <w:szCs w:val="18"/>
+                <w:lang w:val="en-US"/>
+              </w:rPr>
+              <w:t>thread</w:t>
             </w:r>
             <w:proofErr w:type="spellEnd"/>
             <w:r>
@@ -3941,7 +4150,20 @@
                 <w:szCs w:val="18"/>
                 <w:lang w:val="en-US"/>
               </w:rPr>
-              <w:t>();</w:t>
+              <w:t>(</w:t>
+            </w:r>
+            <w:proofErr w:type="gramEnd"/>
+            <w:r>
+              <w:rPr>
+                <w:rFonts w:ascii="Courier New" w:eastAsia="Times New Roman" w:hAnsi="Courier New" w:cs="Courier New"/>
+                <w:b/>
+                <w:bCs/>
+                <w:color w:val="000080"/>
+                <w:sz w:val="18"/>
+                <w:szCs w:val="18"/>
+                <w:lang w:val="en-US"/>
+              </w:rPr>
+              <w:t>);</w:t>
             </w:r>
           </w:p>
           <w:p>
@@ -3998,7 +4220,18 @@
                 <w:szCs w:val="18"/>
                 <w:lang w:val="en-US"/>
               </w:rPr>
-              <w:t>stop_all_threads</w:t>
+              <w:t>stop_all_</w:t>
+            </w:r>
+            <w:proofErr w:type="gramStart"/>
+            <w:r>
+              <w:rPr>
+                <w:rFonts w:ascii="Courier New" w:eastAsia="Times New Roman" w:hAnsi="Courier New" w:cs="Courier New"/>
+                <w:color w:val="000000"/>
+                <w:sz w:val="18"/>
+                <w:szCs w:val="18"/>
+                <w:lang w:val="en-US"/>
+              </w:rPr>
+              <w:t>threads</w:t>
             </w:r>
             <w:proofErr w:type="spellEnd"/>
             <w:r>
@@ -4011,7 +4244,20 @@
                 <w:szCs w:val="18"/>
                 <w:lang w:val="en-US"/>
               </w:rPr>
-              <w:t>();</w:t>
+              <w:t>(</w:t>
+            </w:r>
+            <w:proofErr w:type="gramEnd"/>
+            <w:r>
+              <w:rPr>
+                <w:rFonts w:ascii="Courier New" w:eastAsia="Times New Roman" w:hAnsi="Courier New" w:cs="Courier New"/>
+                <w:b/>
+                <w:bCs/>
+                <w:color w:val="000080"/>
+                <w:sz w:val="18"/>
+                <w:szCs w:val="18"/>
+                <w:lang w:val="en-US"/>
+              </w:rPr>
+              <w:t>);</w:t>
             </w:r>
           </w:p>
           <w:p>
@@ -4053,7 +4299,18 @@
                 <w:szCs w:val="18"/>
                 <w:lang w:val="en-US"/>
               </w:rPr>
-              <w:t xml:space="preserve">    std</w:t>
+              <w:t xml:space="preserve">    </w:t>
+            </w:r>
+            <w:proofErr w:type="gramStart"/>
+            <w:r>
+              <w:rPr>
+                <w:rFonts w:ascii="Courier New" w:eastAsia="Times New Roman" w:hAnsi="Courier New" w:cs="Courier New"/>
+                <w:color w:val="000000"/>
+                <w:sz w:val="18"/>
+                <w:szCs w:val="18"/>
+                <w:lang w:val="en-US"/>
+              </w:rPr>
+              <w:t>std</w:t>
             </w:r>
             <w:r>
               <w:rPr>
@@ -4067,6 +4324,7 @@
               </w:rPr>
               <w:t>::</w:t>
             </w:r>
+            <w:proofErr w:type="gramEnd"/>
             <w:r>
               <w:rPr>
                 <w:rFonts w:ascii="Courier New" w:eastAsia="Times New Roman" w:hAnsi="Courier New" w:cs="Courier New"/>
@@ -4089,6 +4347,7 @@
               </w:rPr>
               <w:t>&lt;</w:t>
             </w:r>
+            <w:proofErr w:type="gramStart"/>
             <w:r>
               <w:rPr>
                 <w:rFonts w:ascii="Courier New" w:eastAsia="Times New Roman" w:hAnsi="Courier New" w:cs="Courier New"/>
@@ -4111,6 +4370,7 @@
               </w:rPr>
               <w:t>::</w:t>
             </w:r>
+            <w:proofErr w:type="gramEnd"/>
             <w:r>
               <w:rPr>
                 <w:rFonts w:ascii="Courier New" w:eastAsia="Times New Roman" w:hAnsi="Courier New" w:cs="Courier New"/>
@@ -4152,7 +4412,18 @@
                 <w:szCs w:val="18"/>
                 <w:lang w:val="en-US"/>
               </w:rPr>
-              <w:t>m_workers</w:t>
+              <w:t>m_</w:t>
+            </w:r>
+            <w:proofErr w:type="gramStart"/>
+            <w:r>
+              <w:rPr>
+                <w:rFonts w:ascii="Courier New" w:eastAsia="Times New Roman" w:hAnsi="Courier New" w:cs="Courier New"/>
+                <w:color w:val="000000"/>
+                <w:sz w:val="18"/>
+                <w:szCs w:val="18"/>
+                <w:lang w:val="en-US"/>
+              </w:rPr>
+              <w:t>workers</w:t>
             </w:r>
             <w:proofErr w:type="spellEnd"/>
             <w:r>
@@ -4175,7 +4446,18 @@
                 <w:szCs w:val="18"/>
                 <w:lang w:val="en-US"/>
               </w:rPr>
-              <w:t xml:space="preserve">        </w:t>
+              <w:t xml:space="preserve">   </w:t>
+            </w:r>
+            <w:proofErr w:type="gramEnd"/>
+            <w:r>
+              <w:rPr>
+                <w:rFonts w:ascii="Courier New" w:eastAsia="Times New Roman" w:hAnsi="Courier New" w:cs="Courier New"/>
+                <w:color w:val="000000"/>
+                <w:sz w:val="18"/>
+                <w:szCs w:val="18"/>
+                <w:lang w:val="en-US"/>
+              </w:rPr>
+              <w:t xml:space="preserve">     </w:t>
             </w:r>
             <w:r>
               <w:rPr>
@@ -4258,7 +4540,18 @@
                 <w:szCs w:val="18"/>
                 <w:lang w:val="en-US"/>
               </w:rPr>
-              <w:t xml:space="preserve">    std</w:t>
+              <w:t xml:space="preserve">    </w:t>
+            </w:r>
+            <w:proofErr w:type="gramStart"/>
+            <w:r>
+              <w:rPr>
+                <w:rFonts w:ascii="Courier New" w:eastAsia="Times New Roman" w:hAnsi="Courier New" w:cs="Courier New"/>
+                <w:color w:val="000000"/>
+                <w:sz w:val="18"/>
+                <w:szCs w:val="18"/>
+                <w:lang w:val="en-US"/>
+              </w:rPr>
+              <w:t>std</w:t>
             </w:r>
             <w:r>
               <w:rPr>
@@ -4272,6 +4565,7 @@
               </w:rPr>
               <w:t>::</w:t>
             </w:r>
+            <w:proofErr w:type="gramEnd"/>
             <w:r>
               <w:rPr>
                 <w:rFonts w:ascii="Courier New" w:eastAsia="Times New Roman" w:hAnsi="Courier New" w:cs="Courier New"/>
@@ -4335,7 +4629,18 @@
                 <w:szCs w:val="18"/>
                 <w:lang w:val="en-US"/>
               </w:rPr>
-              <w:t>m_tasks</w:t>
+              <w:t>m_</w:t>
+            </w:r>
+            <w:proofErr w:type="gramStart"/>
+            <w:r>
+              <w:rPr>
+                <w:rFonts w:ascii="Courier New" w:eastAsia="Times New Roman" w:hAnsi="Courier New" w:cs="Courier New"/>
+                <w:color w:val="000000"/>
+                <w:sz w:val="18"/>
+                <w:szCs w:val="18"/>
+                <w:lang w:val="en-US"/>
+              </w:rPr>
+              <w:t>tasks</w:t>
             </w:r>
             <w:proofErr w:type="spellEnd"/>
             <w:r>
@@ -4358,7 +4663,18 @@
                 <w:szCs w:val="18"/>
                 <w:lang w:val="en-US"/>
               </w:rPr>
-              <w:t xml:space="preserve">                  </w:t>
+              <w:t xml:space="preserve">   </w:t>
+            </w:r>
+            <w:proofErr w:type="gramEnd"/>
+            <w:r>
+              <w:rPr>
+                <w:rFonts w:ascii="Courier New" w:eastAsia="Times New Roman" w:hAnsi="Courier New" w:cs="Courier New"/>
+                <w:color w:val="000000"/>
+                <w:sz w:val="18"/>
+                <w:szCs w:val="18"/>
+                <w:lang w:val="en-US"/>
+              </w:rPr>
+              <w:t xml:space="preserve">               </w:t>
             </w:r>
             <w:r>
               <w:rPr>
@@ -4419,6 +4735,7 @@
                 <w:color w:val="000000"/>
                 <w:sz w:val="18"/>
                 <w:szCs w:val="18"/>
+                <w:lang w:val="en-US"/>
               </w:rPr>
               <w:t xml:space="preserve">    </w:t>
             </w:r>
@@ -4443,6 +4760,7 @@
               <w:t xml:space="preserve"> </w:t>
             </w:r>
             <w:proofErr w:type="spellStart"/>
+            <w:proofErr w:type="gramStart"/>
             <w:r>
               <w:rPr>
                 <w:rFonts w:ascii="Courier New" w:eastAsia="Times New Roman" w:hAnsi="Courier New" w:cs="Courier New"/>
@@ -4465,6 +4783,7 @@
               <w:t>::</w:t>
             </w:r>
             <w:proofErr w:type="spellStart"/>
+            <w:proofErr w:type="gramEnd"/>
             <w:r>
               <w:rPr>
                 <w:rFonts w:ascii="Courier New" w:eastAsia="Times New Roman" w:hAnsi="Courier New" w:cs="Courier New"/>
@@ -4522,7 +4841,27 @@
                 <w:sz w:val="18"/>
                 <w:szCs w:val="18"/>
               </w:rPr>
-              <w:t>///&lt; Мьютекс для синхронизации доступа к очереди</w:t>
+              <w:t>//</w:t>
+            </w:r>
+            <w:proofErr w:type="gramStart"/>
+            <w:r>
+              <w:rPr>
+                <w:rFonts w:ascii="Courier New" w:eastAsia="Times New Roman" w:hAnsi="Courier New" w:cs="Courier New"/>
+                <w:color w:val="008080"/>
+                <w:sz w:val="18"/>
+                <w:szCs w:val="18"/>
+              </w:rPr>
+              <w:t>/&lt; Мьютекс</w:t>
+            </w:r>
+            <w:proofErr w:type="gramEnd"/>
+            <w:r>
+              <w:rPr>
+                <w:rFonts w:ascii="Courier New" w:eastAsia="Times New Roman" w:hAnsi="Courier New" w:cs="Courier New"/>
+                <w:color w:val="008080"/>
+                <w:sz w:val="18"/>
+                <w:szCs w:val="18"/>
+              </w:rPr>
+              <w:t xml:space="preserve"> для синхронизации доступа к очереди</w:t>
             </w:r>
           </w:p>
           <w:p>
@@ -4549,6 +4888,7 @@
               <w:t xml:space="preserve">    </w:t>
             </w:r>
             <w:proofErr w:type="spellStart"/>
+            <w:proofErr w:type="gramStart"/>
             <w:r>
               <w:rPr>
                 <w:rFonts w:ascii="Courier New" w:eastAsia="Times New Roman" w:hAnsi="Courier New" w:cs="Courier New"/>
@@ -4571,6 +4911,7 @@
               <w:t>::</w:t>
             </w:r>
             <w:proofErr w:type="spellStart"/>
+            <w:proofErr w:type="gramEnd"/>
             <w:r>
               <w:rPr>
                 <w:rFonts w:ascii="Courier New" w:eastAsia="Times New Roman" w:hAnsi="Courier New" w:cs="Courier New"/>
@@ -4630,8 +4971,9 @@
                 <w:sz w:val="18"/>
                 <w:szCs w:val="18"/>
               </w:rPr>
-              <w:t xml:space="preserve">///&lt; </w:t>
-            </w:r>
+              <w:t>//</w:t>
+            </w:r>
+            <w:proofErr w:type="gramStart"/>
             <w:r>
               <w:rPr>
                 <w:rFonts w:ascii="Courier New" w:eastAsia="Times New Roman" w:hAnsi="Courier New" w:cs="Courier New"/>
@@ -4639,6 +4981,15 @@
                 <w:sz w:val="18"/>
                 <w:szCs w:val="18"/>
               </w:rPr>
+              <w:t xml:space="preserve">/&lt; </w:t>
+            </w:r>
+            <w:r>
+              <w:rPr>
+                <w:rFonts w:ascii="Courier New" w:eastAsia="Times New Roman" w:hAnsi="Courier New" w:cs="Courier New"/>
+                <w:color w:val="008080"/>
+                <w:sz w:val="18"/>
+                <w:szCs w:val="18"/>
+              </w:rPr>
               <w:t>П</w:t>
             </w:r>
             <w:r>
@@ -4648,7 +4999,17 @@
                 <w:sz w:val="18"/>
                 <w:szCs w:val="18"/>
               </w:rPr>
-              <w:t>еременная для уведомления потоков</w:t>
+              <w:t>еременная</w:t>
+            </w:r>
+            <w:proofErr w:type="gramEnd"/>
+            <w:r>
+              <w:rPr>
+                <w:rFonts w:ascii="Courier New" w:eastAsia="Times New Roman" w:hAnsi="Courier New" w:cs="Courier New"/>
+                <w:color w:val="008080"/>
+                <w:sz w:val="18"/>
+                <w:szCs w:val="18"/>
+              </w:rPr>
+              <w:t xml:space="preserve"> для уведомления потоков</w:t>
             </w:r>
           </w:p>
           <w:p>
@@ -4675,6 +5036,7 @@
               <w:t xml:space="preserve">    </w:t>
             </w:r>
             <w:proofErr w:type="spellStart"/>
+            <w:proofErr w:type="gramStart"/>
             <w:r>
               <w:rPr>
                 <w:rFonts w:ascii="Courier New" w:eastAsia="Times New Roman" w:hAnsi="Courier New" w:cs="Courier New"/>
@@ -4697,6 +5059,7 @@
               <w:t>::</w:t>
             </w:r>
             <w:proofErr w:type="spellStart"/>
+            <w:proofErr w:type="gramEnd"/>
             <w:r>
               <w:rPr>
                 <w:rFonts w:ascii="Courier New" w:eastAsia="Times New Roman" w:hAnsi="Courier New" w:cs="Courier New"/>
@@ -4784,6 +5147,7 @@
               <w:t>false</w:t>
             </w:r>
             <w:proofErr w:type="spellEnd"/>
+            <w:proofErr w:type="gramStart"/>
             <w:r>
               <w:rPr>
                 <w:rFonts w:ascii="Courier New" w:eastAsia="Times New Roman" w:hAnsi="Courier New" w:cs="Courier New"/>
@@ -4802,7 +5166,17 @@
                 <w:sz w:val="18"/>
                 <w:szCs w:val="18"/>
               </w:rPr>
-              <w:t xml:space="preserve">           </w:t>
+              <w:t xml:space="preserve">   </w:t>
+            </w:r>
+            <w:proofErr w:type="gramEnd"/>
+            <w:r>
+              <w:rPr>
+                <w:rFonts w:ascii="Courier New" w:eastAsia="Times New Roman" w:hAnsi="Courier New" w:cs="Courier New"/>
+                <w:color w:val="000000"/>
+                <w:sz w:val="18"/>
+                <w:szCs w:val="18"/>
+              </w:rPr>
+              <w:t xml:space="preserve">        </w:t>
             </w:r>
             <w:r>
               <w:rPr>
@@ -4811,7 +5185,27 @@
                 <w:sz w:val="18"/>
                 <w:szCs w:val="18"/>
               </w:rPr>
-              <w:t>///&lt; Флаг остановки пула потоков</w:t>
+              <w:t>//</w:t>
+            </w:r>
+            <w:proofErr w:type="gramStart"/>
+            <w:r>
+              <w:rPr>
+                <w:rFonts w:ascii="Courier New" w:eastAsia="Times New Roman" w:hAnsi="Courier New" w:cs="Courier New"/>
+                <w:color w:val="008080"/>
+                <w:sz w:val="18"/>
+                <w:szCs w:val="18"/>
+              </w:rPr>
+              <w:t>/&lt; Флаг</w:t>
+            </w:r>
+            <w:proofErr w:type="gramEnd"/>
+            <w:r>
+              <w:rPr>
+                <w:rFonts w:ascii="Courier New" w:eastAsia="Times New Roman" w:hAnsi="Courier New" w:cs="Courier New"/>
+                <w:color w:val="008080"/>
+                <w:sz w:val="18"/>
+                <w:szCs w:val="18"/>
+              </w:rPr>
+              <w:t xml:space="preserve"> остановки пула потоков</w:t>
             </w:r>
           </w:p>
           <w:p>
@@ -4950,7 +5344,7 @@
       <w:pPr>
         <w:pStyle w:val="2"/>
       </w:pPr>
-      <w:bookmarkStart w:id="4" w:name="_Toc217551866"/>
+      <w:bookmarkStart w:id="4" w:name="_Toc217544126"/>
       <w:r>
         <w:t xml:space="preserve">Реализация </w:t>
       </w:r>
@@ -5072,7 +5466,7 @@
           <w:lang w:bidi="ar-SA"/>
         </w:rPr>
       </w:pPr>
-      <w:bookmarkStart w:id="5" w:name="_Toc217551867"/>
+      <w:bookmarkStart w:id="5" w:name="_Toc217544127"/>
       <w:r>
         <w:rPr>
           <w:lang w:bidi="ar-SA"/>
@@ -5164,6 +5558,9 @@
         <w:jc w:val="center"/>
       </w:pPr>
       <w:r>
+        <w:rPr>
+          <w:noProof/>
+        </w:rPr>
         <w:drawing>
           <wp:inline distT="0" distB="0" distL="0" distR="0" wp14:anchorId="573A3132" wp14:editId="1BCE064E">
             <wp:extent cx="5400000" cy="3599813"/>
@@ -5212,45 +5609,25 @@
       <w:r>
         <w:t xml:space="preserve">Рис. </w:t>
       </w:r>
-      <w:r>
-        <w:fldChar w:fldCharType="begin"/>
-      </w:r>
-      <w:r>
-        <w:instrText xml:space="preserve"> STYLEREF 1 \s </w:instrText>
-      </w:r>
-      <w:r>
-        <w:fldChar w:fldCharType="separate"/>
-      </w:r>
-      <w:r>
-        <w:rPr>
-          <w:noProof/>
-        </w:rPr>
-        <w:t>4</w:t>
-      </w:r>
-      <w:r>
-        <w:fldChar w:fldCharType="end"/>
-      </w:r>
+      <w:fldSimple w:instr=" STYLEREF 1 \s ">
+        <w:r>
+          <w:rPr>
+            <w:noProof/>
+          </w:rPr>
+          <w:t>4</w:t>
+        </w:r>
+      </w:fldSimple>
       <w:r>
         <w:t>.</w:t>
       </w:r>
-      <w:r>
-        <w:fldChar w:fldCharType="begin"/>
-      </w:r>
-      <w:r>
-        <w:instrText xml:space="preserve"> SEQ Рис. \* ARABIC \s 1 </w:instrText>
-      </w:r>
-      <w:r>
-        <w:fldChar w:fldCharType="separate"/>
-      </w:r>
-      <w:r>
-        <w:rPr>
-          <w:noProof/>
-        </w:rPr>
-        <w:t>1</w:t>
-      </w:r>
-      <w:r>
-        <w:fldChar w:fldCharType="end"/>
-      </w:r>
+      <w:fldSimple w:instr=" SEQ Рис. \* ARABIC \s 1 ">
+        <w:r>
+          <w:rPr>
+            <w:noProof/>
+          </w:rPr>
+          <w:t>1</w:t>
+        </w:r>
+      </w:fldSimple>
       <w:r>
         <w:t xml:space="preserve">. </w:t>
       </w:r>
@@ -5265,6 +5642,9 @@
         <w:jc w:val="center"/>
       </w:pPr>
       <w:r>
+        <w:rPr>
+          <w:noProof/>
+        </w:rPr>
         <w:drawing>
           <wp:inline distT="0" distB="0" distL="0" distR="0" wp14:anchorId="323C158C" wp14:editId="6A13D6CE">
             <wp:extent cx="5400000" cy="3599813"/>
@@ -5313,45 +5693,25 @@
       <w:r>
         <w:t xml:space="preserve">Рис. </w:t>
       </w:r>
-      <w:r>
-        <w:fldChar w:fldCharType="begin"/>
-      </w:r>
-      <w:r>
-        <w:instrText xml:space="preserve"> STYLEREF 1 \s </w:instrText>
-      </w:r>
-      <w:r>
-        <w:fldChar w:fldCharType="separate"/>
-      </w:r>
-      <w:r>
-        <w:rPr>
-          <w:noProof/>
-        </w:rPr>
-        <w:t>4</w:t>
-      </w:r>
-      <w:r>
-        <w:fldChar w:fldCharType="end"/>
-      </w:r>
+      <w:fldSimple w:instr=" STYLEREF 1 \s ">
+        <w:r>
+          <w:rPr>
+            <w:noProof/>
+          </w:rPr>
+          <w:t>4</w:t>
+        </w:r>
+      </w:fldSimple>
       <w:r>
         <w:t>.</w:t>
       </w:r>
-      <w:r>
-        <w:fldChar w:fldCharType="begin"/>
-      </w:r>
-      <w:r>
-        <w:instrText xml:space="preserve"> SEQ Рис. \* ARABIC \s 1 </w:instrText>
-      </w:r>
-      <w:r>
-        <w:fldChar w:fldCharType="separate"/>
-      </w:r>
-      <w:r>
-        <w:rPr>
-          <w:noProof/>
-        </w:rPr>
-        <w:t>2</w:t>
-      </w:r>
-      <w:r>
-        <w:fldChar w:fldCharType="end"/>
-      </w:r>
+      <w:fldSimple w:instr=" SEQ Рис. \* ARABIC \s 1 ">
+        <w:r>
+          <w:rPr>
+            <w:noProof/>
+          </w:rPr>
+          <w:t>2</w:t>
+        </w:r>
+      </w:fldSimple>
       <w:r>
         <w:t xml:space="preserve">. </w:t>
       </w:r>
@@ -5366,6 +5726,9 @@
         <w:jc w:val="center"/>
       </w:pPr>
       <w:r>
+        <w:rPr>
+          <w:noProof/>
+        </w:rPr>
         <w:lastRenderedPageBreak/>
         <w:drawing>
           <wp:inline distT="0" distB="0" distL="0" distR="0" wp14:anchorId="5900154B" wp14:editId="6A23C5CC">
@@ -5415,45 +5778,25 @@
       <w:r>
         <w:t xml:space="preserve">Рис. </w:t>
       </w:r>
-      <w:r>
-        <w:fldChar w:fldCharType="begin"/>
-      </w:r>
-      <w:r>
-        <w:instrText xml:space="preserve"> STYLEREF 1 \s </w:instrText>
-      </w:r>
-      <w:r>
-        <w:fldChar w:fldCharType="separate"/>
-      </w:r>
-      <w:r>
-        <w:rPr>
-          <w:noProof/>
-        </w:rPr>
-        <w:t>4</w:t>
-      </w:r>
-      <w:r>
-        <w:fldChar w:fldCharType="end"/>
-      </w:r>
+      <w:fldSimple w:instr=" STYLEREF 1 \s ">
+        <w:r>
+          <w:rPr>
+            <w:noProof/>
+          </w:rPr>
+          <w:t>4</w:t>
+        </w:r>
+      </w:fldSimple>
       <w:r>
         <w:t>.</w:t>
       </w:r>
-      <w:r>
-        <w:fldChar w:fldCharType="begin"/>
-      </w:r>
-      <w:r>
-        <w:instrText xml:space="preserve"> SEQ Рис. \* ARABIC \s 1 </w:instrText>
-      </w:r>
-      <w:r>
-        <w:fldChar w:fldCharType="separate"/>
-      </w:r>
-      <w:r>
-        <w:rPr>
-          <w:noProof/>
-        </w:rPr>
-        <w:t>3</w:t>
-      </w:r>
-      <w:r>
-        <w:fldChar w:fldCharType="end"/>
-      </w:r>
+      <w:fldSimple w:instr=" SEQ Рис. \* ARABIC \s 1 ">
+        <w:r>
+          <w:rPr>
+            <w:noProof/>
+          </w:rPr>
+          <w:t>3</w:t>
+        </w:r>
+      </w:fldSimple>
       <w:r>
         <w:t xml:space="preserve">. </w:t>
       </w:r>
@@ -5468,6 +5811,9 @@
         <w:jc w:val="center"/>
       </w:pPr>
       <w:r>
+        <w:rPr>
+          <w:noProof/>
+        </w:rPr>
         <w:drawing>
           <wp:inline distT="0" distB="0" distL="0" distR="0" wp14:anchorId="143D6C32" wp14:editId="5C860A51">
             <wp:extent cx="5400000" cy="3599813"/>
@@ -5513,45 +5859,25 @@
       <w:r>
         <w:t xml:space="preserve">Рис. </w:t>
       </w:r>
-      <w:r>
-        <w:fldChar w:fldCharType="begin"/>
-      </w:r>
-      <w:r>
-        <w:instrText xml:space="preserve"> STYLEREF 1 \s </w:instrText>
-      </w:r>
-      <w:r>
-        <w:fldChar w:fldCharType="separate"/>
-      </w:r>
-      <w:r>
-        <w:rPr>
-          <w:noProof/>
-        </w:rPr>
-        <w:t>4</w:t>
-      </w:r>
-      <w:r>
-        <w:fldChar w:fldCharType="end"/>
-      </w:r>
+      <w:fldSimple w:instr=" STYLEREF 1 \s ">
+        <w:r>
+          <w:rPr>
+            <w:noProof/>
+          </w:rPr>
+          <w:t>4</w:t>
+        </w:r>
+      </w:fldSimple>
       <w:r>
         <w:t>.</w:t>
       </w:r>
-      <w:r>
-        <w:fldChar w:fldCharType="begin"/>
-      </w:r>
-      <w:r>
-        <w:instrText xml:space="preserve"> SEQ Рис. \* ARABIC \s 1 </w:instrText>
-      </w:r>
-      <w:r>
-        <w:fldChar w:fldCharType="separate"/>
-      </w:r>
-      <w:r>
-        <w:rPr>
-          <w:noProof/>
-        </w:rPr>
-        <w:t>4</w:t>
-      </w:r>
-      <w:r>
-        <w:fldChar w:fldCharType="end"/>
-      </w:r>
+      <w:fldSimple w:instr=" SEQ Рис. \* ARABIC \s 1 ">
+        <w:r>
+          <w:rPr>
+            <w:noProof/>
+          </w:rPr>
+          <w:t>4</w:t>
+        </w:r>
+      </w:fldSimple>
       <w:r>
         <w:t xml:space="preserve">. </w:t>
       </w:r>
@@ -5662,6 +5988,7 @@
       </w:pPr>
       <w:r>
         <w:rPr>
+          <w:noProof/>
           <w:lang w:val="en-US" w:bidi="ar-SA"/>
         </w:rPr>
         <w:drawing>
@@ -5709,45 +6036,25 @@
       <w:r>
         <w:t xml:space="preserve">Рис. </w:t>
       </w:r>
-      <w:r>
-        <w:fldChar w:fldCharType="begin"/>
-      </w:r>
-      <w:r>
-        <w:instrText xml:space="preserve"> STYLEREF 1 \s </w:instrText>
-      </w:r>
-      <w:r>
-        <w:fldChar w:fldCharType="separate"/>
-      </w:r>
-      <w:r>
-        <w:rPr>
-          <w:noProof/>
-        </w:rPr>
-        <w:t>4</w:t>
-      </w:r>
-      <w:r>
-        <w:fldChar w:fldCharType="end"/>
-      </w:r>
+      <w:fldSimple w:instr=" STYLEREF 1 \s ">
+        <w:r>
+          <w:rPr>
+            <w:noProof/>
+          </w:rPr>
+          <w:t>4</w:t>
+        </w:r>
+      </w:fldSimple>
       <w:r>
         <w:t>.</w:t>
       </w:r>
-      <w:r>
-        <w:fldChar w:fldCharType="begin"/>
-      </w:r>
-      <w:r>
-        <w:instrText xml:space="preserve"> SEQ Рис. \* ARABIC \s 1 </w:instrText>
-      </w:r>
-      <w:r>
-        <w:fldChar w:fldCharType="separate"/>
-      </w:r>
-      <w:r>
-        <w:rPr>
-          <w:noProof/>
-        </w:rPr>
-        <w:t>5</w:t>
-      </w:r>
-      <w:r>
-        <w:fldChar w:fldCharType="end"/>
-      </w:r>
+      <w:fldSimple w:instr=" SEQ Рис. \* ARABIC \s 1 ">
+        <w:r>
+          <w:rPr>
+            <w:noProof/>
+          </w:rPr>
+          <w:t>5</w:t>
+        </w:r>
+      </w:fldSimple>
       <w:r>
         <w:t xml:space="preserve">. </w:t>
       </w:r>
@@ -5769,6 +6076,7 @@
       </w:pPr>
       <w:r>
         <w:rPr>
+          <w:noProof/>
           <w:lang w:val="en-US" w:bidi="ar-SA"/>
         </w:rPr>
         <w:lastRenderedPageBreak/>
@@ -5817,45 +6125,25 @@
       <w:r>
         <w:t xml:space="preserve">Рис. </w:t>
       </w:r>
-      <w:r>
-        <w:fldChar w:fldCharType="begin"/>
-      </w:r>
-      <w:r>
-        <w:instrText xml:space="preserve"> STYLEREF 1 \s </w:instrText>
-      </w:r>
-      <w:r>
-        <w:fldChar w:fldCharType="separate"/>
-      </w:r>
-      <w:r>
-        <w:rPr>
-          <w:noProof/>
-        </w:rPr>
-        <w:t>4</w:t>
-      </w:r>
-      <w:r>
-        <w:fldChar w:fldCharType="end"/>
-      </w:r>
+      <w:fldSimple w:instr=" STYLEREF 1 \s ">
+        <w:r>
+          <w:rPr>
+            <w:noProof/>
+          </w:rPr>
+          <w:t>4</w:t>
+        </w:r>
+      </w:fldSimple>
       <w:r>
         <w:t>.</w:t>
       </w:r>
-      <w:r>
-        <w:fldChar w:fldCharType="begin"/>
-      </w:r>
-      <w:r>
-        <w:instrText xml:space="preserve"> SEQ Рис. \* ARABIC \s 1 </w:instrText>
-      </w:r>
-      <w:r>
-        <w:fldChar w:fldCharType="separate"/>
-      </w:r>
-      <w:r>
-        <w:rPr>
-          <w:noProof/>
-        </w:rPr>
-        <w:t>6</w:t>
-      </w:r>
-      <w:r>
-        <w:fldChar w:fldCharType="end"/>
-      </w:r>
+      <w:fldSimple w:instr=" SEQ Рис. \* ARABIC \s 1 ">
+        <w:r>
+          <w:rPr>
+            <w:noProof/>
+          </w:rPr>
+          <w:t>6</w:t>
+        </w:r>
+      </w:fldSimple>
       <w:r>
         <w:t xml:space="preserve">. </w:t>
       </w:r>
@@ -5951,31 +6239,317 @@
     </w:p>
     <w:p>
       <w:pPr>
-        <w:rPr>
+        <w:keepNext/>
+        <w:ind w:firstLine="0"/>
+        <w:jc w:val="center"/>
+      </w:pPr>
+      <w:r>
+        <w:rPr>
+          <w:noProof/>
           <w:lang w:val="en-US" w:bidi="ar-SA"/>
         </w:rPr>
-      </w:pPr>
+        <w:lastRenderedPageBreak/>
+        <w:drawing>
+          <wp:inline distT="0" distB="0" distL="0" distR="0" wp14:anchorId="6965B158" wp14:editId="293A723D">
+            <wp:extent cx="5400000" cy="3240112"/>
+            <wp:effectExtent l="0" t="0" r="0" b="0"/>
+            <wp:docPr id="1778498849" name="Рисунок 1"/>
+            <wp:cNvGraphicFramePr>
+              <a:graphicFrameLocks xmlns:a="http://schemas.openxmlformats.org/drawingml/2006/main" noChangeAspect="1"/>
+            </wp:cNvGraphicFramePr>
+            <a:graphic xmlns:a="http://schemas.openxmlformats.org/drawingml/2006/main">
+              <a:graphicData uri="http://schemas.openxmlformats.org/drawingml/2006/picture">
+                <pic:pic xmlns:pic="http://schemas.openxmlformats.org/drawingml/2006/picture">
+                  <pic:nvPicPr>
+                    <pic:cNvPr id="1778498849" name=""/>
+                    <pic:cNvPicPr/>
+                  </pic:nvPicPr>
+                  <pic:blipFill>
+                    <a:blip r:embed="rId14"/>
+                    <a:stretch>
+                      <a:fillRect/>
+                    </a:stretch>
+                  </pic:blipFill>
+                  <pic:spPr>
+                    <a:xfrm>
+                      <a:off x="0" y="0"/>
+                      <a:ext cx="5400000" cy="3240112"/>
+                    </a:xfrm>
+                    <a:prstGeom prst="rect">
+                      <a:avLst/>
+                    </a:prstGeom>
+                  </pic:spPr>
+                </pic:pic>
+              </a:graphicData>
+            </a:graphic>
+          </wp:inline>
+        </w:drawing>
+      </w:r>
     </w:p>
     <w:p>
       <w:pPr>
-        <w:rPr>
-          <w:lang w:bidi="ar-SA"/>
-        </w:rPr>
-      </w:pPr>
+        <w:pStyle w:val="a9"/>
+        <w:jc w:val="center"/>
+      </w:pPr>
+      <w:r>
+        <w:t xml:space="preserve">Рис. </w:t>
+      </w:r>
+      <w:fldSimple w:instr=" STYLEREF 1 \s ">
+        <w:r>
+          <w:rPr>
+            <w:noProof/>
+          </w:rPr>
+          <w:t>4</w:t>
+        </w:r>
+      </w:fldSimple>
+      <w:r>
+        <w:t>.</w:t>
+      </w:r>
+      <w:fldSimple w:instr=" SEQ Рис. \* ARABIC \s 1 ">
+        <w:r>
+          <w:rPr>
+            <w:noProof/>
+          </w:rPr>
+          <w:t>7</w:t>
+        </w:r>
+      </w:fldSimple>
+      <w:r>
+        <w:t xml:space="preserve">. </w:t>
+      </w:r>
+      <w:r>
+        <w:t>Время на создание потоков.</w:t>
+      </w:r>
     </w:p>
     <w:p>
       <w:pPr>
+        <w:rPr>
+          <w:lang w:bidi="ar-SA"/>
+        </w:rPr>
+      </w:pPr>
+      <w:r>
+        <w:rPr>
+          <w:lang w:bidi="ar-SA"/>
+        </w:rPr>
+        <w:t xml:space="preserve">Как можно заметить, чтоб создать 4 потока требуется 100 </w:t>
+      </w:r>
+      <w:r>
+        <w:rPr>
+          <w:lang w:bidi="ar-SA"/>
+        </w:rPr>
+        <w:t>мкс</w:t>
+      </w:r>
+      <w:r>
+        <w:rPr>
+          <w:lang w:bidi="ar-SA"/>
+        </w:rPr>
+        <w:t xml:space="preserve">, на 8 уже 250 </w:t>
+      </w:r>
+      <w:r>
+        <w:rPr>
+          <w:lang w:bidi="ar-SA"/>
+        </w:rPr>
+        <w:t>мкс</w:t>
+      </w:r>
+      <w:r>
+        <w:rPr>
+          <w:lang w:bidi="ar-SA"/>
+        </w:rPr>
+        <w:t xml:space="preserve">, а на 16 целых 600 </w:t>
+      </w:r>
+      <w:r>
+        <w:rPr>
+          <w:lang w:bidi="ar-SA"/>
+        </w:rPr>
+        <w:t>мкс</w:t>
+      </w:r>
+      <w:r>
+        <w:rPr>
+          <w:lang w:bidi="ar-SA"/>
+        </w:rPr>
+        <w:t xml:space="preserve">. В масштабах картинки 32 на 32, обработка которой занимает время </w:t>
+      </w:r>
+      <w:r>
+        <w:rPr>
+          <w:lang w:bidi="ar-SA"/>
+        </w:rPr>
+        <w:t xml:space="preserve">порядка 10 мкс, создание 16 потоков — это невероятно долго, из-за этого и видна значительная просадка по времени, а на больших изображениях, где обработка часто </w:t>
+      </w:r>
+      <w:r>
+        <w:rPr>
+          <w:lang w:bidi="ar-SA"/>
+        </w:rPr>
+        <w:t xml:space="preserve">превышает несколько секунд просадка практически незаметна, а вот </w:t>
+      </w:r>
+      <w:r>
+        <w:rPr>
+          <w:lang w:bidi="ar-SA"/>
+        </w:rPr>
+        <w:t>прирост от многопоточности виден.</w:t>
+      </w:r>
+    </w:p>
+    <w:p>
+      <w:pPr>
+        <w:rPr>
+          <w:lang w:bidi="ar-SA"/>
+        </w:rPr>
+      </w:pPr>
+      <w:r>
+        <w:rPr>
+          <w:lang w:bidi="ar-SA"/>
+        </w:rPr>
+        <w:t>Лучше всего это демонстрируется на этом графике</w:t>
+      </w:r>
+      <w:r>
+        <w:rPr>
+          <w:lang w:bidi="ar-SA"/>
+        </w:rPr>
+        <w:t>:</w:t>
+      </w:r>
+    </w:p>
+    <w:p>
+      <w:pPr>
+        <w:keepNext/>
+        <w:ind w:firstLine="0"/>
+        <w:jc w:val="center"/>
+      </w:pPr>
+      <w:r>
+        <w:rPr>
+          <w:lang w:val="en-US" w:bidi="ar-SA"/>
+        </w:rPr>
+        <w:lastRenderedPageBreak/>
+        <w:drawing>
+          <wp:inline distT="0" distB="0" distL="0" distR="0" wp14:anchorId="49490B60" wp14:editId="2F51803C">
+            <wp:extent cx="6120130" cy="3672205"/>
+            <wp:effectExtent l="0" t="0" r="0" b="4445"/>
+            <wp:docPr id="1935574285" name="Рисунок 1"/>
+            <wp:cNvGraphicFramePr>
+              <a:graphicFrameLocks xmlns:a="http://schemas.openxmlformats.org/drawingml/2006/main" noChangeAspect="1"/>
+            </wp:cNvGraphicFramePr>
+            <a:graphic xmlns:a="http://schemas.openxmlformats.org/drawingml/2006/main">
+              <a:graphicData uri="http://schemas.openxmlformats.org/drawingml/2006/picture">
+                <pic:pic xmlns:pic="http://schemas.openxmlformats.org/drawingml/2006/picture">
+                  <pic:nvPicPr>
+                    <pic:cNvPr id="1935574285" name=""/>
+                    <pic:cNvPicPr/>
+                  </pic:nvPicPr>
+                  <pic:blipFill>
+                    <a:blip r:embed="rId15"/>
+                    <a:stretch>
+                      <a:fillRect/>
+                    </a:stretch>
+                  </pic:blipFill>
+                  <pic:spPr>
+                    <a:xfrm>
+                      <a:off x="0" y="0"/>
+                      <a:ext cx="6120130" cy="3672205"/>
+                    </a:xfrm>
+                    <a:prstGeom prst="rect">
+                      <a:avLst/>
+                    </a:prstGeom>
+                  </pic:spPr>
+                </pic:pic>
+              </a:graphicData>
+            </a:graphic>
+          </wp:inline>
+        </w:drawing>
+      </w:r>
+    </w:p>
+    <w:p>
+      <w:pPr>
+        <w:pStyle w:val="a9"/>
+        <w:jc w:val="center"/>
+      </w:pPr>
+      <w:r>
+        <w:t xml:space="preserve">Рис. </w:t>
+      </w:r>
+      <w:r>
+        <w:fldChar w:fldCharType="begin"/>
+      </w:r>
+      <w:r>
+        <w:instrText xml:space="preserve"> STYLEREF 1 \s </w:instrText>
+      </w:r>
+      <w:r>
+        <w:fldChar w:fldCharType="separate"/>
+      </w:r>
+      <w:r>
+        <w:rPr>
+          <w:noProof/>
+        </w:rPr>
+        <w:t>4</w:t>
+      </w:r>
+      <w:r>
+        <w:fldChar w:fldCharType="end"/>
+      </w:r>
+      <w:r>
+        <w:t>.</w:t>
+      </w:r>
+      <w:r>
+        <w:fldChar w:fldCharType="begin"/>
+      </w:r>
+      <w:r>
+        <w:instrText xml:space="preserve"> SEQ Рис. \* ARABIC \s 1 </w:instrText>
+      </w:r>
+      <w:r>
+        <w:fldChar w:fldCharType="separate"/>
+      </w:r>
+      <w:r>
+        <w:rPr>
+          <w:noProof/>
+        </w:rPr>
+        <w:t>8</w:t>
+      </w:r>
+      <w:r>
+        <w:fldChar w:fldCharType="end"/>
+      </w:r>
+      <w:r>
+        <w:t xml:space="preserve">. </w:t>
+      </w:r>
+      <w:r>
+        <w:t>Процент затрачиваемого времени на создание потоков</w:t>
+      </w:r>
+      <w:r>
+        <w:t>.</w:t>
+      </w:r>
+    </w:p>
+    <w:p>
+      <w:pPr>
+        <w:rPr>
+          <w:lang w:bidi="ar-SA"/>
+        </w:rPr>
+      </w:pPr>
+      <w:r>
+        <w:rPr>
+          <w:lang w:bidi="ar-SA"/>
+        </w:rPr>
+        <w:t xml:space="preserve">Как можно заметить, для картинок до 128 на 128, время на создание потока занимало половину от времени выполнения. Это без учета времени на синхронизацию и </w:t>
+      </w:r>
+      <w:proofErr w:type="spellStart"/>
+      <w:r>
+        <w:rPr>
+          <w:lang w:bidi="ar-SA"/>
+        </w:rPr>
+        <w:t>тп</w:t>
+      </w:r>
+      <w:proofErr w:type="spellEnd"/>
+      <w:r>
+        <w:rPr>
+          <w:lang w:bidi="ar-SA"/>
+        </w:rPr>
+        <w:t>. Однако для больших картинок это не проблема и процент становится сравнительно мал, относительно получаемого выигрыша.</w:t>
+      </w:r>
+    </w:p>
+    <w:p>
+      <w:pPr>
         <w:pStyle w:val="1"/>
         <w:rPr>
           <w:lang w:bidi="ar-SA"/>
         </w:rPr>
       </w:pPr>
-      <w:bookmarkStart w:id="6" w:name="_Toc217551868"/>
+      <w:bookmarkStart w:id="6" w:name="_Toc217544128"/>
       <w:r>
         <w:rPr>
           <w:lang w:bidi="ar-SA"/>
         </w:rPr>
-        <w:lastRenderedPageBreak/>
         <w:t>Вывод</w:t>
       </w:r>
       <w:bookmarkEnd w:id="6"/>
@@ -5991,71 +6565,16 @@
         <w:rPr>
           <w:lang w:bidi="ar-SA"/>
         </w:rPr>
-        <w:t>В ходе выполнения лабораторной работы были успешно реализованы и исследованы алгоритмы поиска k ближайших соседей и размытия изображения по Гауссу. Для каждого из них были разработаны последовательная версия и оптимизированная версия с использованием инструкций AVX-512, после чего проведен сравнительный анализ их производительности.</w:t>
+        <w:t>В ходе лабораторной работы была реализована собственная реализация пула потоков на языке C++ с использованием мьютексов и условных переменных, обеспечивающая корректную постановку и выполнение задач, а также корректное завершение работы. На его основе была разработана многопоточная версия алгоритма Гауссова размытия изображения. Проведённое тестирование показало, что многопоточность даёт выигрыш производительности на больших объёмах данных, однако на малых размерах изображений накладные расходы на создание и синхронизацию потоков могут превышать пользу от распараллеливания. Также установлено, что SIMD-реализация в большинстве случаев демонстрирует наилучшие результаты.</w:t>
       </w:r>
     </w:p>
     <w:p>
       <w:pPr>
-        <w:pStyle w:val="a1"/>
-        <w:rPr>
-          <w:lang w:bidi="ar-SA"/>
-        </w:rPr>
-      </w:pPr>
-      <w:r>
-        <w:rPr>
-          <w:lang w:bidi="ar-SA"/>
-        </w:rPr>
-        <w:t>Анализ результатов для алгоритма k-NN показал, что эффективность векторизации напрямую зависит от размерности обрабатываемых векторов. При малой длине вектора накладные расходы на подготовку данных практически нивелируют выигрыш, однако с ростом размерности (до 128 и выше) наблюдается существенное ускорение за счет параллельной обработки 16 элементов. При этом на больших объемах данных ограничивающим фактором становится подсистема памяти и промахи кэша.</w:t>
-      </w:r>
-    </w:p>
-    <w:p>
-      <w:pPr>
-        <w:pStyle w:val="a1"/>
-        <w:rPr>
-          <w:lang w:bidi="ar-SA"/>
-        </w:rPr>
-      </w:pPr>
-      <w:r>
-        <w:rPr>
-          <w:lang w:bidi="ar-SA"/>
-        </w:rPr>
-        <w:t>Алгоритм размытия по Гауссу, напротив, продемонстрировал стабильный прирост производительности более чем в 4 раза независимо от параметров теста. Этого удалось достичь благодаря обработке групп по 4 пикселя, что позволяет полностью утилизировать 512-битные регистры для сложных вычислений с плавающей точкой. Дополнительную эффективность обеспечило использование инструкций насыщения, заменивших медленные операции ветвления при проверке границ цвета.</w:t>
-      </w:r>
-    </w:p>
-    <w:p>
-      <w:pPr>
-        <w:pStyle w:val="a1"/>
-        <w:rPr>
-          <w:lang w:bidi="ar-SA"/>
-        </w:rPr>
-      </w:pPr>
-      <w:r>
-        <w:rPr>
-          <w:lang w:bidi="ar-SA"/>
-        </w:rPr>
-        <w:t xml:space="preserve">Таким образом, работа подтвердила высокую эффективность применения SIMD-инструкций для задач, поддающихся </w:t>
-      </w:r>
-      <w:proofErr w:type="spellStart"/>
-      <w:r>
-        <w:rPr>
-          <w:lang w:bidi="ar-SA"/>
-        </w:rPr>
-        <w:t>параллелизации</w:t>
-      </w:r>
-      <w:proofErr w:type="spellEnd"/>
-      <w:r>
-        <w:rPr>
-          <w:lang w:bidi="ar-SA"/>
-        </w:rPr>
-        <w:t xml:space="preserve"> на уровне данных, и позволила закрепить практические навыки низкоуровневой оптимизации программного обеспечения.</w:t>
-      </w:r>
-    </w:p>
-    <w:p>
-      <w:pPr>
         <w:pStyle w:val="1"/>
       </w:pPr>
-      <w:bookmarkStart w:id="7" w:name="_Toc217551869"/>
-      <w:r>
+      <w:bookmarkStart w:id="7" w:name="_Toc217544129"/>
+      <w:r>
+        <w:lastRenderedPageBreak/>
         <w:t>Ссылки</w:t>
       </w:r>
       <w:bookmarkEnd w:id="7"/>
@@ -6078,17 +6597,17 @@
         <w:t>. CPP_Lang_lab_</w:t>
       </w:r>
       <w:r>
-        <w:t>2</w:t>
+        <w:t>3</w:t>
       </w:r>
       <w:r>
         <w:t xml:space="preserve"> [Электронный ресурс]. URL: </w:t>
       </w:r>
-      <w:hyperlink r:id="rId14" w:history="1">
+      <w:hyperlink r:id="rId16" w:history="1">
         <w:r>
           <w:rPr>
             <w:rStyle w:val="a5"/>
           </w:rPr>
-          <w:t>https://github.com/DafterT/CPP_lang_lab_2</w:t>
+          <w:t>https://github.com/DafterT/CPP_lang_lab_3</w:t>
         </w:r>
       </w:hyperlink>
       <w:r>
@@ -6098,13 +6617,13 @@
         <w:t xml:space="preserve">(дата обращения: </w:t>
       </w:r>
       <w:r>
-        <w:t>24</w:t>
-      </w:r>
-      <w:r>
-        <w:t>.1</w:t>
-      </w:r>
-      <w:r>
-        <w:t>1</w:t>
+        <w:t>25</w:t>
+      </w:r>
+      <w:r>
+        <w:t>.</w:t>
+      </w:r>
+      <w:r>
+        <w:t>12</w:t>
       </w:r>
       <w:r>
         <w:t>.2025).</w:t>
@@ -6119,8 +6638,8 @@
       </w:pPr>
     </w:p>
     <w:sectPr>
-      <w:footerReference w:type="default" r:id="rId15"/>
-      <w:footerReference w:type="first" r:id="rId16"/>
+      <w:footerReference w:type="default" r:id="rId17"/>
+      <w:footerReference w:type="first" r:id="rId18"/>
       <w:pgSz w:w="11906" w:h="16838" w:code="9"/>
       <w:pgMar w:top="1134" w:right="1134" w:bottom="1134" w:left="1134" w:header="0" w:footer="0" w:gutter="0"/>
       <w:pgNumType w:start="0"/>
